--- a/Report.docx
+++ b/Report.docx
@@ -1941,7 +1941,7 @@
       <w:pPr>
         <w:pStyle w:val="Keywords"/>
         <w:numPr>
-          <w:ilvl w:val="1"/>
+          <w:ilvl w:val="0"/>
           <w:numId w:val="15"/>
         </w:numPr>
         <w:spacing w:after="0"/>
@@ -1992,9 +1992,23 @@
           <w:szCs w:val="24"/>
           <w:shd w:val="clear" w:color="auto" w:fill="FFFFFF"/>
         </w:rPr>
-        <w:t xml:space="preserve"> (using std::</w:t>
+        <w:t xml:space="preserve"> (using </w:t>
+      </w:r>
+      <w:proofErr w:type="gramStart"/>
+      <w:r>
+        <w:rPr>
+          <w:b w:val="0"/>
+          <w:bCs w:val="0"/>
+          <w:i w:val="0"/>
+          <w:iCs/>
+          <w:sz w:val="24"/>
+          <w:szCs w:val="24"/>
+          <w:shd w:val="clear" w:color="auto" w:fill="FFFFFF"/>
+        </w:rPr>
+        <w:t>std::</w:t>
       </w:r>
       <w:proofErr w:type="spellStart"/>
+      <w:proofErr w:type="gramEnd"/>
       <w:r>
         <w:rPr>
           <w:b w:val="0"/>
@@ -2025,7 +2039,7 @@
       <w:pPr>
         <w:pStyle w:val="Keywords"/>
         <w:numPr>
-          <w:ilvl w:val="1"/>
+          <w:ilvl w:val="0"/>
           <w:numId w:val="15"/>
         </w:numPr>
         <w:spacing w:after="0"/>
@@ -2069,7 +2083,7 @@
       <w:pPr>
         <w:pStyle w:val="Keywords"/>
         <w:numPr>
-          <w:ilvl w:val="1"/>
+          <w:ilvl w:val="0"/>
           <w:numId w:val="15"/>
         </w:numPr>
         <w:spacing w:after="0"/>
